--- a/Documentation.docx
+++ b/Documentation.docx
@@ -1610,15 +1610,7 @@
           <w:sz w:val="20"/>
           <w:szCs w:val="20"/>
         </w:rPr>
-        <w:t>enumeratii</w:t>
-      </w:r>
-      <w:r>
-        <w:rPr>
-          <w:rFonts w:ascii="Times New Roman" w:hAnsi="Times New Roman" w:cs="Times New Roman"/>
-          <w:sz w:val="20"/>
-          <w:szCs w:val="20"/>
-        </w:rPr>
-        <w:t xml:space="preserve"> si  </w:t>
+        <w:t xml:space="preserve">enumeratii si  </w:t>
       </w:r>
       <w:r>
         <w:rPr>
@@ -3896,15 +3888,7 @@
           <w:sz w:val="20"/>
           <w:szCs w:val="20"/>
         </w:rPr>
-        <w:t>minProcessingTime  = timpul minim</w:t>
-      </w:r>
-      <w:r>
-        <w:rPr>
-          <w:rFonts w:ascii="Times New Roman" w:hAnsi="Times New Roman" w:cs="Times New Roman"/>
-          <w:sz w:val="20"/>
-          <w:szCs w:val="20"/>
-        </w:rPr>
-        <w:t xml:space="preserve"> de procesare aleator ce poate fi alocat unui client generat</w:t>
+        <w:t>minProcessingTime  = timpul minim de procesare aleator ce poate fi alocat unui client generat</w:t>
       </w:r>
     </w:p>
     <w:p>
@@ -3948,15 +3932,7 @@
           <w:sz w:val="20"/>
           <w:szCs w:val="20"/>
         </w:rPr>
-        <w:t>minArrivalTime = timpul minim</w:t>
-      </w:r>
-      <w:r>
-        <w:rPr>
-          <w:rFonts w:ascii="Times New Roman" w:hAnsi="Times New Roman" w:cs="Times New Roman"/>
-          <w:sz w:val="20"/>
-          <w:szCs w:val="20"/>
-        </w:rPr>
-        <w:t xml:space="preserve"> la care poate ajunge un client pentru a intra intr-o coada</w:t>
+        <w:t>minArrivalTime = timpul minim la care poate ajunge un client pentru a intra intr-o coada</w:t>
       </w:r>
     </w:p>
     <w:p>
@@ -4566,6 +4542,911 @@
           <w:sz w:val="20"/>
           <w:szCs w:val="20"/>
         </w:rPr>
+        <w:t>Am inclus lângă documentație log of events sub forma unui fișier .txt. Rezultatele obținute în urma rulării celor 3 simulări sugerate sunt:</w:t>
+      </w:r>
+    </w:p>
+    <w:p>
+      <w:pPr>
+        <w:jc w:val="both"/>
+        <w:rPr>
+          <w:rFonts w:ascii="Times New Roman" w:hAnsi="Times New Roman" w:cs="Times New Roman"/>
+          <w:sz w:val="20"/>
+          <w:szCs w:val="20"/>
+        </w:rPr>
+      </w:pPr>
+      <w:r>
+        <w:rPr>
+          <w:rFonts w:ascii="Times New Roman" w:hAnsi="Times New Roman" w:cs="Times New Roman"/>
+          <w:sz w:val="20"/>
+          <w:szCs w:val="20"/>
+        </w:rPr>
+        <w:t>•    Test 1</w:t>
+      </w:r>
+    </w:p>
+    <w:p>
+      <w:pPr>
+        <w:jc w:val="both"/>
+        <w:rPr>
+          <w:rFonts w:ascii="Times New Roman" w:hAnsi="Times New Roman" w:cs="Times New Roman"/>
+          <w:sz w:val="20"/>
+          <w:szCs w:val="20"/>
+        </w:rPr>
+      </w:pPr>
+      <w:r>
+        <w:rPr>
+          <w:rFonts w:ascii="Times New Roman" w:hAnsi="Times New Roman" w:cs="Times New Roman"/>
+          <w:sz w:val="20"/>
+          <w:szCs w:val="20"/>
+        </w:rPr>
+        <w:t>o    N = 4</w:t>
+      </w:r>
+    </w:p>
+    <w:p>
+      <w:pPr>
+        <w:jc w:val="both"/>
+        <w:rPr>
+          <w:rFonts w:ascii="Times New Roman" w:hAnsi="Times New Roman" w:cs="Times New Roman"/>
+          <w:sz w:val="20"/>
+          <w:szCs w:val="20"/>
+        </w:rPr>
+      </w:pPr>
+      <w:r>
+        <w:rPr>
+          <w:rFonts w:ascii="Times New Roman" w:hAnsi="Times New Roman" w:cs="Times New Roman"/>
+          <w:sz w:val="20"/>
+          <w:szCs w:val="20"/>
+        </w:rPr>
+        <w:t>o    Q = 2</w:t>
+      </w:r>
+    </w:p>
+    <w:p>
+      <w:pPr>
+        <w:jc w:val="both"/>
+        <w:rPr>
+          <w:rFonts w:ascii="Times New Roman" w:hAnsi="Times New Roman" w:cs="Times New Roman"/>
+          <w:sz w:val="20"/>
+          <w:szCs w:val="20"/>
+        </w:rPr>
+      </w:pPr>
+      <w:r>
+        <w:rPr>
+          <w:rFonts w:ascii="Times New Roman" w:hAnsi="Times New Roman" w:cs="Times New Roman"/>
+          <w:sz w:val="20"/>
+          <w:szCs w:val="20"/>
+        </w:rPr>
+        <w:t>o    tMaxSimulation = 60 s</w:t>
+      </w:r>
+    </w:p>
+    <w:p>
+      <w:pPr>
+        <w:jc w:val="both"/>
+        <w:rPr>
+          <w:rFonts w:ascii="Times New Roman" w:hAnsi="Times New Roman" w:cs="Times New Roman"/>
+          <w:sz w:val="20"/>
+          <w:szCs w:val="20"/>
+        </w:rPr>
+      </w:pPr>
+      <w:r>
+        <w:rPr>
+          <w:rFonts w:ascii="Times New Roman" w:hAnsi="Times New Roman" w:cs="Times New Roman"/>
+          <w:sz w:val="20"/>
+          <w:szCs w:val="20"/>
+        </w:rPr>
+        <w:t>o    tMinArrival = 2</w:t>
+      </w:r>
+    </w:p>
+    <w:p>
+      <w:pPr>
+        <w:jc w:val="both"/>
+        <w:rPr>
+          <w:rFonts w:ascii="Times New Roman" w:hAnsi="Times New Roman" w:cs="Times New Roman"/>
+          <w:sz w:val="20"/>
+          <w:szCs w:val="20"/>
+        </w:rPr>
+      </w:pPr>
+      <w:r>
+        <w:rPr>
+          <w:rFonts w:ascii="Times New Roman" w:hAnsi="Times New Roman" w:cs="Times New Roman"/>
+          <w:sz w:val="20"/>
+          <w:szCs w:val="20"/>
+        </w:rPr>
+        <w:t>o    tMaxArrival = 30</w:t>
+      </w:r>
+    </w:p>
+    <w:p>
+      <w:pPr>
+        <w:jc w:val="both"/>
+        <w:rPr>
+          <w:rFonts w:ascii="Times New Roman" w:hAnsi="Times New Roman" w:cs="Times New Roman"/>
+          <w:sz w:val="20"/>
+          <w:szCs w:val="20"/>
+        </w:rPr>
+      </w:pPr>
+      <w:r>
+        <w:rPr>
+          <w:rFonts w:ascii="Times New Roman" w:hAnsi="Times New Roman" w:cs="Times New Roman"/>
+          <w:sz w:val="20"/>
+          <w:szCs w:val="20"/>
+        </w:rPr>
+        <w:t>o    tMinService = 2</w:t>
+      </w:r>
+    </w:p>
+    <w:p>
+      <w:pPr>
+        <w:jc w:val="both"/>
+        <w:rPr>
+          <w:rFonts w:ascii="Times New Roman" w:hAnsi="Times New Roman" w:cs="Times New Roman"/>
+          <w:sz w:val="20"/>
+          <w:szCs w:val="20"/>
+        </w:rPr>
+      </w:pPr>
+      <w:r>
+        <w:rPr>
+          <w:rFonts w:ascii="Times New Roman" w:hAnsi="Times New Roman" w:cs="Times New Roman"/>
+          <w:sz w:val="20"/>
+          <w:szCs w:val="20"/>
+        </w:rPr>
+        <w:t>o    tMaxService = 4</w:t>
+      </w:r>
+    </w:p>
+    <w:p>
+      <w:pPr>
+        <w:jc w:val="both"/>
+        <w:rPr>
+          <w:rFonts w:ascii="Times New Roman" w:hAnsi="Times New Roman" w:cs="Times New Roman"/>
+          <w:sz w:val="20"/>
+          <w:szCs w:val="20"/>
+        </w:rPr>
+      </w:pPr>
+      <w:r>
+        <w:rPr>
+          <w:rFonts w:ascii="Times New Roman" w:hAnsi="Times New Roman" w:cs="Times New Roman"/>
+          <w:sz w:val="20"/>
+          <w:szCs w:val="20"/>
+        </w:rPr>
+        <w:t>    Average waiting time : 0.0</w:t>
+      </w:r>
+    </w:p>
+    <w:p>
+      <w:pPr>
+        <w:jc w:val="both"/>
+        <w:rPr>
+          <w:rFonts w:ascii="Times New Roman" w:hAnsi="Times New Roman" w:cs="Times New Roman"/>
+          <w:sz w:val="20"/>
+          <w:szCs w:val="20"/>
+        </w:rPr>
+      </w:pPr>
+      <w:r>
+        <w:rPr>
+          <w:rFonts w:ascii="Times New Roman" w:hAnsi="Times New Roman" w:cs="Times New Roman"/>
+          <w:sz w:val="20"/>
+          <w:szCs w:val="20"/>
+        </w:rPr>
+        <w:t>    Average service time: 2.</w:t>
+      </w:r>
+      <w:r>
+        <w:rPr>
+          <w:rFonts w:ascii="Times New Roman" w:hAnsi="Times New Roman" w:cs="Times New Roman"/>
+          <w:sz w:val="20"/>
+          <w:szCs w:val="20"/>
+        </w:rPr>
+        <w:t>5</w:t>
+      </w:r>
+    </w:p>
+    <w:p>
+      <w:pPr>
+        <w:jc w:val="both"/>
+        <w:rPr>
+          <w:rFonts w:ascii="Times New Roman" w:hAnsi="Times New Roman" w:cs="Times New Roman"/>
+          <w:sz w:val="20"/>
+          <w:szCs w:val="20"/>
+        </w:rPr>
+      </w:pPr>
+      <w:r>
+        <w:rPr>
+          <w:rFonts w:ascii="Times New Roman" w:hAnsi="Times New Roman" w:cs="Times New Roman"/>
+          <w:sz w:val="20"/>
+          <w:szCs w:val="20"/>
+        </w:rPr>
+        <w:t>    Peek hour: 7 (with a maximum number of 2 clients)</w:t>
+      </w:r>
+    </w:p>
+    <w:p>
+      <w:pPr>
+        <w:jc w:val="both"/>
+        <w:rPr>
+          <w:rFonts w:ascii="Times New Roman" w:hAnsi="Times New Roman" w:cs="Times New Roman"/>
+          <w:sz w:val="20"/>
+          <w:szCs w:val="20"/>
+        </w:rPr>
+      </w:pPr>
+      <w:r>
+        <w:rPr>
+          <w:rFonts w:ascii="Times New Roman" w:hAnsi="Times New Roman" w:cs="Times New Roman"/>
+          <w:sz w:val="20"/>
+          <w:szCs w:val="20"/>
+        </w:rPr>
+        <w:t xml:space="preserve">                      </w:t>
+      </w:r>
+    </w:p>
+    <w:p>
+      <w:pPr>
+        <w:jc w:val="both"/>
+        <w:rPr>
+          <w:rFonts w:ascii="Times New Roman" w:hAnsi="Times New Roman" w:cs="Times New Roman"/>
+          <w:sz w:val="20"/>
+          <w:szCs w:val="20"/>
+        </w:rPr>
+      </w:pPr>
+    </w:p>
+    <w:p>
+      <w:pPr>
+        <w:jc w:val="both"/>
+        <w:rPr>
+          <w:rFonts w:ascii="Times New Roman" w:hAnsi="Times New Roman" w:cs="Times New Roman"/>
+          <w:sz w:val="20"/>
+          <w:szCs w:val="20"/>
+        </w:rPr>
+      </w:pPr>
+      <w:r>
+        <w:rPr>
+          <w:rFonts w:ascii="Times New Roman" w:hAnsi="Times New Roman" w:cs="Times New Roman"/>
+          <w:sz w:val="20"/>
+          <w:szCs w:val="20"/>
+        </w:rPr>
+        <w:t>•    Test 2</w:t>
+      </w:r>
+    </w:p>
+    <w:p>
+      <w:pPr>
+        <w:jc w:val="both"/>
+        <w:rPr>
+          <w:rFonts w:ascii="Times New Roman" w:hAnsi="Times New Roman" w:cs="Times New Roman"/>
+          <w:sz w:val="20"/>
+          <w:szCs w:val="20"/>
+        </w:rPr>
+      </w:pPr>
+      <w:r>
+        <w:rPr>
+          <w:rFonts w:ascii="Times New Roman" w:hAnsi="Times New Roman" w:cs="Times New Roman"/>
+          <w:sz w:val="20"/>
+          <w:szCs w:val="20"/>
+        </w:rPr>
+        <w:t>o    N = 50</w:t>
+      </w:r>
+    </w:p>
+    <w:p>
+      <w:pPr>
+        <w:jc w:val="both"/>
+        <w:rPr>
+          <w:rFonts w:ascii="Times New Roman" w:hAnsi="Times New Roman" w:cs="Times New Roman"/>
+          <w:sz w:val="20"/>
+          <w:szCs w:val="20"/>
+        </w:rPr>
+      </w:pPr>
+      <w:r>
+        <w:rPr>
+          <w:rFonts w:ascii="Times New Roman" w:hAnsi="Times New Roman" w:cs="Times New Roman"/>
+          <w:sz w:val="20"/>
+          <w:szCs w:val="20"/>
+        </w:rPr>
+        <w:t>o    Q = 2</w:t>
+      </w:r>
+    </w:p>
+    <w:p>
+      <w:pPr>
+        <w:jc w:val="both"/>
+        <w:rPr>
+          <w:rFonts w:ascii="Times New Roman" w:hAnsi="Times New Roman" w:cs="Times New Roman"/>
+          <w:sz w:val="20"/>
+          <w:szCs w:val="20"/>
+        </w:rPr>
+      </w:pPr>
+      <w:r>
+        <w:rPr>
+          <w:rFonts w:ascii="Times New Roman" w:hAnsi="Times New Roman" w:cs="Times New Roman"/>
+          <w:sz w:val="20"/>
+          <w:szCs w:val="20"/>
+        </w:rPr>
+        <w:t>o    tMaxSimulation = 60 s</w:t>
+      </w:r>
+    </w:p>
+    <w:p>
+      <w:pPr>
+        <w:jc w:val="both"/>
+        <w:rPr>
+          <w:rFonts w:ascii="Times New Roman" w:hAnsi="Times New Roman" w:cs="Times New Roman"/>
+          <w:sz w:val="20"/>
+          <w:szCs w:val="20"/>
+        </w:rPr>
+      </w:pPr>
+      <w:r>
+        <w:rPr>
+          <w:rFonts w:ascii="Times New Roman" w:hAnsi="Times New Roman" w:cs="Times New Roman"/>
+          <w:sz w:val="20"/>
+          <w:szCs w:val="20"/>
+        </w:rPr>
+        <w:t>o    tMinArrival = 2</w:t>
+      </w:r>
+    </w:p>
+    <w:p>
+      <w:pPr>
+        <w:jc w:val="both"/>
+        <w:rPr>
+          <w:rFonts w:ascii="Times New Roman" w:hAnsi="Times New Roman" w:cs="Times New Roman"/>
+          <w:sz w:val="20"/>
+          <w:szCs w:val="20"/>
+        </w:rPr>
+      </w:pPr>
+      <w:r>
+        <w:rPr>
+          <w:rFonts w:ascii="Times New Roman" w:hAnsi="Times New Roman" w:cs="Times New Roman"/>
+          <w:sz w:val="20"/>
+          <w:szCs w:val="20"/>
+        </w:rPr>
+        <w:t>o    tMaxArrival = 40</w:t>
+      </w:r>
+    </w:p>
+    <w:p>
+      <w:pPr>
+        <w:jc w:val="both"/>
+        <w:rPr>
+          <w:rFonts w:ascii="Times New Roman" w:hAnsi="Times New Roman" w:cs="Times New Roman"/>
+          <w:sz w:val="20"/>
+          <w:szCs w:val="20"/>
+        </w:rPr>
+      </w:pPr>
+      <w:r>
+        <w:rPr>
+          <w:rFonts w:ascii="Times New Roman" w:hAnsi="Times New Roman" w:cs="Times New Roman"/>
+          <w:sz w:val="20"/>
+          <w:szCs w:val="20"/>
+        </w:rPr>
+        <w:t>o    tMinService = 1</w:t>
+      </w:r>
+    </w:p>
+    <w:p>
+      <w:pPr>
+        <w:jc w:val="both"/>
+        <w:rPr>
+          <w:rFonts w:ascii="Times New Roman" w:hAnsi="Times New Roman" w:cs="Times New Roman"/>
+          <w:sz w:val="20"/>
+          <w:szCs w:val="20"/>
+        </w:rPr>
+      </w:pPr>
+      <w:r>
+        <w:rPr>
+          <w:rFonts w:ascii="Times New Roman" w:hAnsi="Times New Roman" w:cs="Times New Roman"/>
+          <w:sz w:val="20"/>
+          <w:szCs w:val="20"/>
+        </w:rPr>
+        <w:t>o    tMaxService = 7</w:t>
+      </w:r>
+    </w:p>
+    <w:p>
+      <w:pPr>
+        <w:jc w:val="both"/>
+        <w:rPr>
+          <w:rFonts w:ascii="Times New Roman" w:hAnsi="Times New Roman" w:cs="Times New Roman"/>
+          <w:sz w:val="20"/>
+          <w:szCs w:val="20"/>
+        </w:rPr>
+      </w:pPr>
+      <w:r>
+        <w:rPr>
+          <w:rFonts w:ascii="Times New Roman" w:hAnsi="Times New Roman" w:cs="Times New Roman"/>
+          <w:sz w:val="20"/>
+          <w:szCs w:val="20"/>
+        </w:rPr>
+        <w:t>    Average waiting time: 0.9</w:t>
+      </w:r>
+      <w:r>
+        <w:rPr>
+          <w:rFonts w:ascii="Times New Roman" w:hAnsi="Times New Roman" w:cs="Times New Roman"/>
+          <w:sz w:val="20"/>
+          <w:szCs w:val="20"/>
+        </w:rPr>
+        <w:t>3</w:t>
+      </w:r>
+    </w:p>
+    <w:p>
+      <w:pPr>
+        <w:jc w:val="both"/>
+        <w:rPr>
+          <w:rFonts w:ascii="Times New Roman" w:hAnsi="Times New Roman" w:cs="Times New Roman"/>
+          <w:sz w:val="20"/>
+          <w:szCs w:val="20"/>
+        </w:rPr>
+      </w:pPr>
+      <w:r>
+        <w:rPr>
+          <w:rFonts w:ascii="Times New Roman" w:hAnsi="Times New Roman" w:cs="Times New Roman"/>
+          <w:sz w:val="20"/>
+          <w:szCs w:val="20"/>
+        </w:rPr>
+        <w:t>    Average service time: 3.</w:t>
+      </w:r>
+      <w:r>
+        <w:rPr>
+          <w:rFonts w:ascii="Times New Roman" w:hAnsi="Times New Roman" w:cs="Times New Roman"/>
+          <w:sz w:val="20"/>
+          <w:szCs w:val="20"/>
+        </w:rPr>
+        <w:t>5</w:t>
+      </w:r>
+    </w:p>
+    <w:p>
+      <w:pPr>
+        <w:jc w:val="both"/>
+        <w:rPr>
+          <w:rFonts w:ascii="Times New Roman" w:hAnsi="Times New Roman" w:cs="Times New Roman"/>
+          <w:sz w:val="20"/>
+          <w:szCs w:val="20"/>
+        </w:rPr>
+      </w:pPr>
+      <w:r>
+        <w:rPr>
+          <w:rFonts w:ascii="Times New Roman" w:hAnsi="Times New Roman" w:cs="Times New Roman"/>
+          <w:sz w:val="20"/>
+          <w:szCs w:val="20"/>
+        </w:rPr>
+        <w:t>    Peek hour: 2</w:t>
+      </w:r>
+      <w:r>
+        <w:rPr>
+          <w:rFonts w:ascii="Times New Roman" w:hAnsi="Times New Roman" w:cs="Times New Roman"/>
+          <w:sz w:val="20"/>
+          <w:szCs w:val="20"/>
+        </w:rPr>
+        <w:t>2</w:t>
+      </w:r>
+      <w:r>
+        <w:rPr>
+          <w:rFonts w:ascii="Times New Roman" w:hAnsi="Times New Roman" w:cs="Times New Roman"/>
+          <w:sz w:val="20"/>
+          <w:szCs w:val="20"/>
+        </w:rPr>
+        <w:t xml:space="preserve"> (with a maximum number of 9 clients)</w:t>
+      </w:r>
+    </w:p>
+    <w:p>
+      <w:pPr>
+        <w:jc w:val="both"/>
+        <w:rPr>
+          <w:rFonts w:ascii="Times New Roman" w:hAnsi="Times New Roman" w:cs="Times New Roman"/>
+          <w:sz w:val="20"/>
+          <w:szCs w:val="20"/>
+        </w:rPr>
+      </w:pPr>
+      <w:r>
+        <w:rPr>
+          <w:rFonts w:ascii="Times New Roman" w:hAnsi="Times New Roman" w:cs="Times New Roman"/>
+          <w:sz w:val="20"/>
+          <w:szCs w:val="20"/>
+        </w:rPr>
+        <w:t xml:space="preserve">                       </w:t>
+      </w:r>
+    </w:p>
+    <w:p>
+      <w:pPr>
+        <w:jc w:val="both"/>
+        <w:rPr>
+          <w:rFonts w:ascii="Times New Roman" w:hAnsi="Times New Roman" w:cs="Times New Roman"/>
+          <w:sz w:val="20"/>
+          <w:szCs w:val="20"/>
+        </w:rPr>
+      </w:pPr>
+    </w:p>
+    <w:p>
+      <w:pPr>
+        <w:jc w:val="both"/>
+        <w:rPr>
+          <w:rFonts w:ascii="Times New Roman" w:hAnsi="Times New Roman" w:cs="Times New Roman"/>
+          <w:sz w:val="20"/>
+          <w:szCs w:val="20"/>
+        </w:rPr>
+      </w:pPr>
+    </w:p>
+    <w:p>
+      <w:pPr>
+        <w:jc w:val="both"/>
+        <w:rPr>
+          <w:rFonts w:ascii="Times New Roman" w:hAnsi="Times New Roman" w:cs="Times New Roman"/>
+          <w:sz w:val="20"/>
+          <w:szCs w:val="20"/>
+        </w:rPr>
+      </w:pPr>
+    </w:p>
+    <w:p>
+      <w:pPr>
+        <w:jc w:val="both"/>
+        <w:rPr>
+          <w:rFonts w:ascii="Times New Roman" w:hAnsi="Times New Roman" w:cs="Times New Roman"/>
+          <w:sz w:val="20"/>
+          <w:szCs w:val="20"/>
+        </w:rPr>
+      </w:pPr>
+    </w:p>
+    <w:p>
+      <w:pPr>
+        <w:jc w:val="both"/>
+        <w:rPr>
+          <w:rFonts w:ascii="Times New Roman" w:hAnsi="Times New Roman" w:cs="Times New Roman"/>
+          <w:sz w:val="20"/>
+          <w:szCs w:val="20"/>
+        </w:rPr>
+      </w:pPr>
+      <w:r>
+        <w:rPr>
+          <w:rFonts w:ascii="Times New Roman" w:hAnsi="Times New Roman" w:cs="Times New Roman"/>
+          <w:sz w:val="20"/>
+          <w:szCs w:val="20"/>
+        </w:rPr>
+        <w:t>•    Test 3</w:t>
+      </w:r>
+    </w:p>
+    <w:p>
+      <w:pPr>
+        <w:jc w:val="both"/>
+        <w:rPr>
+          <w:rFonts w:ascii="Times New Roman" w:hAnsi="Times New Roman" w:cs="Times New Roman"/>
+          <w:sz w:val="20"/>
+          <w:szCs w:val="20"/>
+        </w:rPr>
+      </w:pPr>
+      <w:r>
+        <w:rPr>
+          <w:rFonts w:ascii="Times New Roman" w:hAnsi="Times New Roman" w:cs="Times New Roman"/>
+          <w:sz w:val="20"/>
+          <w:szCs w:val="20"/>
+        </w:rPr>
+        <w:t>o    N = 1000</w:t>
+      </w:r>
+    </w:p>
+    <w:p>
+      <w:pPr>
+        <w:jc w:val="both"/>
+        <w:rPr>
+          <w:rFonts w:ascii="Times New Roman" w:hAnsi="Times New Roman" w:cs="Times New Roman"/>
+          <w:sz w:val="20"/>
+          <w:szCs w:val="20"/>
+        </w:rPr>
+      </w:pPr>
+      <w:r>
+        <w:rPr>
+          <w:rFonts w:ascii="Times New Roman" w:hAnsi="Times New Roman" w:cs="Times New Roman"/>
+          <w:sz w:val="20"/>
+          <w:szCs w:val="20"/>
+        </w:rPr>
+        <w:t>o    Q = 20</w:t>
+      </w:r>
+    </w:p>
+    <w:p>
+      <w:pPr>
+        <w:jc w:val="both"/>
+        <w:rPr>
+          <w:rFonts w:ascii="Times New Roman" w:hAnsi="Times New Roman" w:cs="Times New Roman"/>
+          <w:sz w:val="20"/>
+          <w:szCs w:val="20"/>
+        </w:rPr>
+      </w:pPr>
+      <w:r>
+        <w:rPr>
+          <w:rFonts w:ascii="Times New Roman" w:hAnsi="Times New Roman" w:cs="Times New Roman"/>
+          <w:sz w:val="20"/>
+          <w:szCs w:val="20"/>
+        </w:rPr>
+        <w:t>o    tMaxSimulation = 200 s</w:t>
+      </w:r>
+    </w:p>
+    <w:p>
+      <w:pPr>
+        <w:jc w:val="both"/>
+        <w:rPr>
+          <w:rFonts w:ascii="Times New Roman" w:hAnsi="Times New Roman" w:cs="Times New Roman"/>
+          <w:sz w:val="20"/>
+          <w:szCs w:val="20"/>
+        </w:rPr>
+      </w:pPr>
+      <w:r>
+        <w:rPr>
+          <w:rFonts w:ascii="Times New Roman" w:hAnsi="Times New Roman" w:cs="Times New Roman"/>
+          <w:sz w:val="20"/>
+          <w:szCs w:val="20"/>
+        </w:rPr>
+        <w:t>o    tMinArrival = 10</w:t>
+      </w:r>
+    </w:p>
+    <w:p>
+      <w:pPr>
+        <w:jc w:val="both"/>
+        <w:rPr>
+          <w:rFonts w:ascii="Times New Roman" w:hAnsi="Times New Roman" w:cs="Times New Roman"/>
+          <w:sz w:val="20"/>
+          <w:szCs w:val="20"/>
+        </w:rPr>
+      </w:pPr>
+      <w:r>
+        <w:rPr>
+          <w:rFonts w:ascii="Times New Roman" w:hAnsi="Times New Roman" w:cs="Times New Roman"/>
+          <w:sz w:val="20"/>
+          <w:szCs w:val="20"/>
+        </w:rPr>
+        <w:t>o    tMaxArrival = 100</w:t>
+      </w:r>
+    </w:p>
+    <w:p>
+      <w:pPr>
+        <w:jc w:val="both"/>
+        <w:rPr>
+          <w:rFonts w:ascii="Times New Roman" w:hAnsi="Times New Roman" w:cs="Times New Roman"/>
+          <w:sz w:val="20"/>
+          <w:szCs w:val="20"/>
+        </w:rPr>
+      </w:pPr>
+      <w:r>
+        <w:rPr>
+          <w:rFonts w:ascii="Times New Roman" w:hAnsi="Times New Roman" w:cs="Times New Roman"/>
+          <w:sz w:val="20"/>
+          <w:szCs w:val="20"/>
+        </w:rPr>
+        <w:t>o    tMinService = 3</w:t>
+      </w:r>
+    </w:p>
+    <w:p>
+      <w:pPr>
+        <w:jc w:val="both"/>
+        <w:rPr>
+          <w:rFonts w:ascii="Times New Roman" w:hAnsi="Times New Roman" w:cs="Times New Roman"/>
+          <w:sz w:val="20"/>
+          <w:szCs w:val="20"/>
+        </w:rPr>
+      </w:pPr>
+      <w:r>
+        <w:rPr>
+          <w:rFonts w:ascii="Times New Roman" w:hAnsi="Times New Roman" w:cs="Times New Roman"/>
+          <w:sz w:val="20"/>
+          <w:szCs w:val="20"/>
+        </w:rPr>
+        <w:t>o    tMaxService = 9</w:t>
+      </w:r>
+    </w:p>
+    <w:p>
+      <w:pPr>
+        <w:jc w:val="both"/>
+        <w:rPr>
+          <w:rFonts w:ascii="Times New Roman" w:hAnsi="Times New Roman" w:cs="Times New Roman"/>
+          <w:sz w:val="20"/>
+          <w:szCs w:val="20"/>
+        </w:rPr>
+      </w:pPr>
+      <w:r>
+        <w:rPr>
+          <w:rFonts w:ascii="Times New Roman" w:hAnsi="Times New Roman" w:cs="Times New Roman"/>
+          <w:sz w:val="20"/>
+          <w:szCs w:val="20"/>
+        </w:rPr>
+        <w:t xml:space="preserve">    Average waiting time: </w:t>
+      </w:r>
+      <w:r>
+        <w:rPr>
+          <w:rFonts w:ascii="Times New Roman" w:hAnsi="Times New Roman" w:cs="Times New Roman"/>
+          <w:sz w:val="20"/>
+          <w:szCs w:val="20"/>
+        </w:rPr>
+        <w:t>77</w:t>
+      </w:r>
+      <w:r>
+        <w:rPr>
+          <w:rFonts w:ascii="Times New Roman" w:hAnsi="Times New Roman" w:cs="Times New Roman"/>
+          <w:sz w:val="20"/>
+          <w:szCs w:val="20"/>
+        </w:rPr>
+        <w:t>.317</w:t>
+      </w:r>
+    </w:p>
+    <w:p>
+      <w:pPr>
+        <w:jc w:val="both"/>
+        <w:rPr>
+          <w:rFonts w:ascii="Times New Roman" w:hAnsi="Times New Roman" w:cs="Times New Roman"/>
+          <w:sz w:val="20"/>
+          <w:szCs w:val="20"/>
+        </w:rPr>
+      </w:pPr>
+      <w:r>
+        <w:rPr>
+          <w:rFonts w:ascii="Times New Roman" w:hAnsi="Times New Roman" w:cs="Times New Roman"/>
+          <w:sz w:val="20"/>
+          <w:szCs w:val="20"/>
+        </w:rPr>
+        <w:t>    Average service time: 5,4</w:t>
+      </w:r>
+      <w:r>
+        <w:rPr>
+          <w:rFonts w:ascii="Times New Roman" w:hAnsi="Times New Roman" w:cs="Times New Roman"/>
+          <w:sz w:val="20"/>
+          <w:szCs w:val="20"/>
+        </w:rPr>
+        <w:t>4</w:t>
+      </w:r>
+      <w:r>
+        <w:rPr>
+          <w:rFonts w:ascii="Times New Roman" w:hAnsi="Times New Roman" w:cs="Times New Roman"/>
+          <w:sz w:val="20"/>
+          <w:szCs w:val="20"/>
+        </w:rPr>
+        <w:t>2</w:t>
+      </w:r>
+    </w:p>
+    <w:p>
+      <w:pPr>
+        <w:jc w:val="both"/>
+        <w:rPr>
+          <w:rFonts w:ascii="Times New Roman" w:hAnsi="Times New Roman" w:cs="Times New Roman"/>
+          <w:sz w:val="20"/>
+          <w:szCs w:val="20"/>
+        </w:rPr>
+      </w:pPr>
+      <w:r>
+        <w:rPr>
+          <w:rFonts w:ascii="Times New Roman" w:hAnsi="Times New Roman" w:cs="Times New Roman"/>
+          <w:sz w:val="20"/>
+          <w:szCs w:val="20"/>
+        </w:rPr>
+        <w:t xml:space="preserve">    Peek hour: </w:t>
+      </w:r>
+      <w:r>
+        <w:rPr>
+          <w:rFonts w:ascii="Times New Roman" w:hAnsi="Times New Roman" w:cs="Times New Roman"/>
+          <w:sz w:val="20"/>
+          <w:szCs w:val="20"/>
+        </w:rPr>
+        <w:t>123</w:t>
+      </w:r>
+      <w:r>
+        <w:rPr>
+          <w:rFonts w:ascii="Times New Roman" w:hAnsi="Times New Roman" w:cs="Times New Roman"/>
+          <w:sz w:val="20"/>
+          <w:szCs w:val="20"/>
+        </w:rPr>
+        <w:t xml:space="preserve">(with a maximum number of </w:t>
+      </w:r>
+      <w:r>
+        <w:rPr>
+          <w:rFonts w:ascii="Times New Roman" w:hAnsi="Times New Roman" w:cs="Times New Roman"/>
+          <w:sz w:val="20"/>
+          <w:szCs w:val="20"/>
+        </w:rPr>
+        <w:t>654</w:t>
+      </w:r>
+      <w:bookmarkStart w:id="0" w:name="_GoBack"/>
+      <w:bookmarkEnd w:id="0"/>
+      <w:r>
+        <w:rPr>
+          <w:rFonts w:ascii="Times New Roman" w:hAnsi="Times New Roman" w:cs="Times New Roman"/>
+          <w:sz w:val="20"/>
+          <w:szCs w:val="20"/>
+        </w:rPr>
+        <w:t xml:space="preserve"> clients)</w:t>
+      </w:r>
+    </w:p>
+    <w:p>
+      <w:pPr>
+        <w:jc w:val="both"/>
+        <w:rPr>
+          <w:rFonts w:ascii="Times New Roman" w:hAnsi="Times New Roman" w:cs="Times New Roman"/>
+          <w:b/>
+          <w:sz w:val="32"/>
+          <w:szCs w:val="32"/>
+        </w:rPr>
+      </w:pPr>
+    </w:p>
+    <w:p>
+      <w:pPr>
+        <w:jc w:val="both"/>
+        <w:rPr>
+          <w:rFonts w:ascii="Times New Roman" w:hAnsi="Times New Roman" w:cs="Times New Roman"/>
+          <w:b/>
+          <w:sz w:val="32"/>
+          <w:szCs w:val="32"/>
+        </w:rPr>
+      </w:pPr>
+    </w:p>
+    <w:p>
+      <w:pPr>
+        <w:jc w:val="both"/>
+        <w:rPr>
+          <w:rFonts w:ascii="Times New Roman" w:hAnsi="Times New Roman" w:cs="Times New Roman"/>
+          <w:b/>
+          <w:sz w:val="32"/>
+          <w:szCs w:val="32"/>
+        </w:rPr>
+      </w:pPr>
+    </w:p>
+    <w:p>
+      <w:pPr>
+        <w:jc w:val="both"/>
+        <w:rPr>
+          <w:rFonts w:ascii="Times New Roman" w:hAnsi="Times New Roman" w:cs="Times New Roman"/>
+          <w:b/>
+          <w:sz w:val="32"/>
+          <w:szCs w:val="32"/>
+        </w:rPr>
+      </w:pPr>
+    </w:p>
+    <w:p>
+      <w:pPr>
+        <w:jc w:val="both"/>
+        <w:rPr>
+          <w:rFonts w:ascii="Times New Roman" w:hAnsi="Times New Roman" w:cs="Times New Roman"/>
+          <w:b/>
+          <w:sz w:val="32"/>
+          <w:szCs w:val="32"/>
+        </w:rPr>
+      </w:pPr>
+    </w:p>
+    <w:p>
+      <w:pPr>
+        <w:jc w:val="both"/>
+        <w:rPr>
+          <w:rFonts w:ascii="Times New Roman" w:hAnsi="Times New Roman" w:cs="Times New Roman"/>
+          <w:b/>
+          <w:sz w:val="32"/>
+          <w:szCs w:val="32"/>
+        </w:rPr>
+      </w:pPr>
+    </w:p>
+    <w:p>
+      <w:pPr>
+        <w:jc w:val="both"/>
+        <w:rPr>
+          <w:rFonts w:ascii="Times New Roman" w:hAnsi="Times New Roman" w:cs="Times New Roman"/>
+          <w:b/>
+          <w:sz w:val="32"/>
+          <w:szCs w:val="32"/>
+        </w:rPr>
+      </w:pPr>
+    </w:p>
+    <w:p>
+      <w:pPr>
+        <w:jc w:val="both"/>
+        <w:rPr>
+          <w:rFonts w:ascii="Times New Roman" w:hAnsi="Times New Roman" w:cs="Times New Roman"/>
+          <w:b/>
+          <w:sz w:val="32"/>
+          <w:szCs w:val="32"/>
+        </w:rPr>
+      </w:pPr>
+    </w:p>
+    <w:p>
+      <w:pPr>
+        <w:jc w:val="both"/>
+        <w:rPr>
+          <w:rFonts w:ascii="Times New Roman" w:hAnsi="Times New Roman" w:cs="Times New Roman"/>
+          <w:b/>
+          <w:sz w:val="32"/>
+          <w:szCs w:val="32"/>
+        </w:rPr>
+      </w:pPr>
+    </w:p>
+    <w:p>
+      <w:pPr>
+        <w:ind w:firstLine="720"/>
+        <w:jc w:val="both"/>
+        <w:rPr>
+          <w:rFonts w:ascii="Times New Roman" w:hAnsi="Times New Roman" w:cs="Times New Roman"/>
+          <w:sz w:val="20"/>
+          <w:szCs w:val="20"/>
+        </w:rPr>
+      </w:pPr>
+      <w:r>
+        <w:rPr>
+          <w:rFonts w:ascii="Times New Roman" w:hAnsi="Times New Roman" w:cs="Times New Roman"/>
+          <w:sz w:val="20"/>
+          <w:szCs w:val="20"/>
+        </w:rPr>
+        <w:lastRenderedPageBreak/>
         <w:t>O simulare unde timpul a fost marit la 10s, de la 1 s, deci fiecare client va fi procesat intr-o secunda in simulare, dar valoarea timpului mediu pentru procesare va ramane corect. Datele sunt :</w:t>
       </w:r>
     </w:p>
@@ -4823,24 +5704,24 @@
           <w:sz w:val="20"/>
           <w:szCs w:val="20"/>
         </w:rPr>
+        <w:t>Time: 1</w:t>
+      </w:r>
+    </w:p>
+    <w:p>
+      <w:pPr>
+        <w:rPr>
+          <w:rFonts w:ascii="Times New Roman" w:hAnsi="Times New Roman" w:cs="Times New Roman"/>
+          <w:sz w:val="20"/>
+          <w:szCs w:val="20"/>
+        </w:rPr>
+      </w:pPr>
+      <w:r>
+        <w:rPr>
+          <w:rFonts w:ascii="Times New Roman" w:hAnsi="Times New Roman" w:cs="Times New Roman"/>
+          <w:sz w:val="20"/>
+          <w:szCs w:val="20"/>
+        </w:rPr>
         <w:lastRenderedPageBreak/>
-        <w:t>Time: 1</w:t>
-      </w:r>
-    </w:p>
-    <w:p>
-      <w:pPr>
-        <w:rPr>
-          <w:rFonts w:ascii="Times New Roman" w:hAnsi="Times New Roman" w:cs="Times New Roman"/>
-          <w:sz w:val="20"/>
-          <w:szCs w:val="20"/>
-        </w:rPr>
-      </w:pPr>
-      <w:r>
-        <w:rPr>
-          <w:rFonts w:ascii="Times New Roman" w:hAnsi="Times New Roman" w:cs="Times New Roman"/>
-          <w:sz w:val="20"/>
-          <w:szCs w:val="20"/>
-        </w:rPr>
         <w:t xml:space="preserve">Waiting List: (2,2,2) (4,2,1) (3,3,2) (6,3,2) </w:t>
       </w:r>
     </w:p>
@@ -5103,24 +5984,24 @@
           <w:sz w:val="20"/>
           <w:szCs w:val="20"/>
         </w:rPr>
+        <w:t>Time: 3</w:t>
+      </w:r>
+    </w:p>
+    <w:p>
+      <w:pPr>
+        <w:rPr>
+          <w:rFonts w:ascii="Times New Roman" w:hAnsi="Times New Roman" w:cs="Times New Roman"/>
+          <w:sz w:val="20"/>
+          <w:szCs w:val="20"/>
+        </w:rPr>
+      </w:pPr>
+      <w:r>
+        <w:rPr>
+          <w:rFonts w:ascii="Times New Roman" w:hAnsi="Times New Roman" w:cs="Times New Roman"/>
+          <w:sz w:val="20"/>
+          <w:szCs w:val="20"/>
+        </w:rPr>
         <w:lastRenderedPageBreak/>
-        <w:t>Time: 3</w:t>
-      </w:r>
-    </w:p>
-    <w:p>
-      <w:pPr>
-        <w:rPr>
-          <w:rFonts w:ascii="Times New Roman" w:hAnsi="Times New Roman" w:cs="Times New Roman"/>
-          <w:sz w:val="20"/>
-          <w:szCs w:val="20"/>
-        </w:rPr>
-      </w:pPr>
-      <w:r>
-        <w:rPr>
-          <w:rFonts w:ascii="Times New Roman" w:hAnsi="Times New Roman" w:cs="Times New Roman"/>
-          <w:sz w:val="20"/>
-          <w:szCs w:val="20"/>
-        </w:rPr>
         <w:t xml:space="preserve">Waiting List: </w:t>
       </w:r>
     </w:p>
@@ -5368,8 +6249,6 @@
           <w:szCs w:val="24"/>
         </w:rPr>
       </w:pPr>
-      <w:bookmarkStart w:id="0" w:name="_GoBack"/>
-      <w:bookmarkEnd w:id="0"/>
     </w:p>
     <w:p>
       <w:pPr>
@@ -5387,24 +6266,24 @@
           <w:sz w:val="32"/>
           <w:szCs w:val="32"/>
         </w:rPr>
+        <w:t>6. Concluzii</w:t>
+      </w:r>
+    </w:p>
+    <w:p>
+      <w:pPr>
+        <w:rPr>
+          <w:rFonts w:ascii="Times New Roman" w:hAnsi="Times New Roman" w:cs="Times New Roman"/>
+          <w:sz w:val="20"/>
+          <w:szCs w:val="20"/>
+        </w:rPr>
+      </w:pPr>
+      <w:r>
+        <w:rPr>
+          <w:rFonts w:ascii="Times New Roman" w:hAnsi="Times New Roman" w:cs="Times New Roman"/>
+          <w:sz w:val="20"/>
+          <w:szCs w:val="20"/>
+        </w:rPr>
         <w:lastRenderedPageBreak/>
-        <w:t>6. Concluzii</w:t>
-      </w:r>
-    </w:p>
-    <w:p>
-      <w:pPr>
-        <w:rPr>
-          <w:rFonts w:ascii="Times New Roman" w:hAnsi="Times New Roman" w:cs="Times New Roman"/>
-          <w:sz w:val="20"/>
-          <w:szCs w:val="20"/>
-        </w:rPr>
-      </w:pPr>
-      <w:r>
-        <w:rPr>
-          <w:rFonts w:ascii="Times New Roman" w:hAnsi="Times New Roman" w:cs="Times New Roman"/>
-          <w:sz w:val="20"/>
-          <w:szCs w:val="20"/>
-        </w:rPr>
         <w:tab/>
       </w:r>
       <w:r>
@@ -9303,7 +10182,7 @@
 </file>
 
 <file path=customXml/itemProps1.xml><?xml version="1.0" encoding="utf-8"?>
-<ds:datastoreItem xmlns:ds="http://schemas.openxmlformats.org/officeDocument/2006/customXml" ds:itemID="{62BA2667-6AF2-48CE-AD37-E6499B15E5BE}">
+<ds:datastoreItem xmlns:ds="http://schemas.openxmlformats.org/officeDocument/2006/customXml" ds:itemID="{B00DFBE9-79BE-42AF-9491-EBFAFE173BF9}">
   <ds:schemaRefs>
     <ds:schemaRef ds:uri="http://schemas.openxmlformats.org/officeDocument/2006/bibliography"/>
   </ds:schemaRefs>
